--- a/Audi Lin 15-112 TP Plan.docx
+++ b/Audi Lin 15-112 TP Plan.docx
@@ -191,7 +191,7 @@
           <wp:inline distB="114300" distT="114300" distL="114300" distR="114300">
             <wp:extent cx="4948238" cy="2751664"/>
             <wp:effectExtent b="0" l="0" r="0" t="0"/>
-            <wp:docPr id="2" name="image1.png"/>
+            <wp:docPr id="3" name="image1.png"/>
             <a:graphic>
               <a:graphicData uri="http://schemas.openxmlformats.org/drawingml/2006/picture">
                 <pic:pic>
@@ -278,7 +278,7 @@
       <w:pPr>
         <w:numPr>
           <w:ilvl w:val="0"/>
-          <w:numId w:val="4"/>
+          <w:numId w:val="5"/>
         </w:numPr>
         <w:pBdr>
           <w:top w:color="auto" w:space="0" w:sz="0" w:val="none"/>
@@ -310,7 +310,7 @@
       <w:pPr>
         <w:numPr>
           <w:ilvl w:val="0"/>
-          <w:numId w:val="4"/>
+          <w:numId w:val="5"/>
         </w:numPr>
         <w:pBdr>
           <w:top w:color="auto" w:space="0" w:sz="0" w:val="none"/>
@@ -342,7 +342,7 @@
       <w:pPr>
         <w:numPr>
           <w:ilvl w:val="1"/>
-          <w:numId w:val="4"/>
+          <w:numId w:val="5"/>
         </w:numPr>
         <w:pBdr>
           <w:top w:color="auto" w:space="0" w:sz="0" w:val="none"/>
@@ -374,7 +374,7 @@
       <w:pPr>
         <w:numPr>
           <w:ilvl w:val="1"/>
-          <w:numId w:val="4"/>
+          <w:numId w:val="5"/>
         </w:numPr>
         <w:pBdr>
           <w:top w:color="auto" w:space="0" w:sz="0" w:val="none"/>
@@ -406,7 +406,7 @@
       <w:pPr>
         <w:numPr>
           <w:ilvl w:val="1"/>
-          <w:numId w:val="4"/>
+          <w:numId w:val="5"/>
         </w:numPr>
         <w:pBdr>
           <w:top w:color="auto" w:space="0" w:sz="0" w:val="none"/>
@@ -438,7 +438,7 @@
       <w:pPr>
         <w:numPr>
           <w:ilvl w:val="0"/>
-          <w:numId w:val="4"/>
+          <w:numId w:val="5"/>
         </w:numPr>
         <w:pBdr>
           <w:top w:color="auto" w:space="0" w:sz="0" w:val="none"/>
@@ -470,7 +470,7 @@
       <w:pPr>
         <w:numPr>
           <w:ilvl w:val="1"/>
-          <w:numId w:val="4"/>
+          <w:numId w:val="5"/>
         </w:numPr>
         <w:pBdr>
           <w:top w:color="auto" w:space="0" w:sz="0" w:val="none"/>
@@ -502,7 +502,7 @@
       <w:pPr>
         <w:numPr>
           <w:ilvl w:val="1"/>
-          <w:numId w:val="4"/>
+          <w:numId w:val="5"/>
         </w:numPr>
         <w:pBdr>
           <w:top w:color="auto" w:space="0" w:sz="0" w:val="none"/>
@@ -534,7 +534,7 @@
       <w:pPr>
         <w:numPr>
           <w:ilvl w:val="0"/>
-          <w:numId w:val="4"/>
+          <w:numId w:val="5"/>
         </w:numPr>
         <w:pBdr>
           <w:top w:color="auto" w:space="0" w:sz="0" w:val="none"/>
@@ -566,7 +566,7 @@
       <w:pPr>
         <w:numPr>
           <w:ilvl w:val="1"/>
-          <w:numId w:val="4"/>
+          <w:numId w:val="5"/>
         </w:numPr>
         <w:pBdr>
           <w:top w:color="auto" w:space="0" w:sz="0" w:val="none"/>
@@ -598,7 +598,7 @@
       <w:pPr>
         <w:numPr>
           <w:ilvl w:val="1"/>
-          <w:numId w:val="4"/>
+          <w:numId w:val="5"/>
         </w:numPr>
         <w:pBdr>
           <w:top w:color="auto" w:space="0" w:sz="0" w:val="none"/>
@@ -630,7 +630,7 @@
       <w:pPr>
         <w:numPr>
           <w:ilvl w:val="0"/>
-          <w:numId w:val="4"/>
+          <w:numId w:val="5"/>
         </w:numPr>
         <w:pBdr>
           <w:top w:color="auto" w:space="0" w:sz="0" w:val="none"/>
@@ -662,7 +662,7 @@
       <w:pPr>
         <w:numPr>
           <w:ilvl w:val="1"/>
-          <w:numId w:val="4"/>
+          <w:numId w:val="5"/>
         </w:numPr>
         <w:pBdr>
           <w:top w:color="auto" w:space="0" w:sz="0" w:val="none"/>
@@ -694,7 +694,7 @@
       <w:pPr>
         <w:numPr>
           <w:ilvl w:val="2"/>
-          <w:numId w:val="4"/>
+          <w:numId w:val="5"/>
         </w:numPr>
         <w:pBdr>
           <w:top w:color="auto" w:space="0" w:sz="0" w:val="none"/>
@@ -726,7 +726,7 @@
       <w:pPr>
         <w:numPr>
           <w:ilvl w:val="2"/>
-          <w:numId w:val="4"/>
+          <w:numId w:val="5"/>
         </w:numPr>
         <w:pBdr>
           <w:top w:color="auto" w:space="0" w:sz="0" w:val="none"/>
@@ -758,7 +758,7 @@
       <w:pPr>
         <w:numPr>
           <w:ilvl w:val="1"/>
-          <w:numId w:val="4"/>
+          <w:numId w:val="5"/>
         </w:numPr>
         <w:pBdr>
           <w:top w:color="auto" w:space="0" w:sz="0" w:val="none"/>
@@ -1043,12 +1043,12 @@
             <wp:extent cx="2854833" cy="2314486"/>
             <wp:effectExtent b="0" l="0" r="0" t="0"/>
             <wp:wrapSquare wrapText="bothSides" distB="114300" distT="114300" distL="114300" distR="114300"/>
-            <wp:docPr id="1" name="image3.png"/>
+            <wp:docPr id="2" name="image4.png"/>
             <a:graphic>
               <a:graphicData uri="http://schemas.openxmlformats.org/drawingml/2006/picture">
                 <pic:pic>
                   <pic:nvPicPr>
-                    <pic:cNvPr id="0" name="image3.png"/>
+                    <pic:cNvPr id="0" name="image4.png"/>
                     <pic:cNvPicPr preferRelativeResize="0"/>
                   </pic:nvPicPr>
                   <pic:blipFill>
@@ -1305,12 +1305,12 @@
           <wp:inline distB="114300" distT="114300" distL="114300" distR="114300">
             <wp:extent cx="4749573" cy="2557463"/>
             <wp:effectExtent b="0" l="0" r="0" t="0"/>
-            <wp:docPr id="3" name="image2.png"/>
+            <wp:docPr id="4" name="image3.png"/>
             <a:graphic>
               <a:graphicData uri="http://schemas.openxmlformats.org/drawingml/2006/picture">
                 <pic:pic>
                   <pic:nvPicPr>
-                    <pic:cNvPr id="0" name="image2.png"/>
+                    <pic:cNvPr id="0" name="image3.png"/>
                     <pic:cNvPicPr preferRelativeResize="0"/>
                   </pic:nvPicPr>
                   <pic:blipFill>
@@ -1340,6 +1340,130 @@
         </w:rPr>
       </w:r>
     </w:p>
+    <w:p>
+      <w:pPr>
+        <w:jc w:val="left"/>
+        <w:rPr>
+          <w:rFonts w:ascii="Helvetica Neue" w:cs="Helvetica Neue" w:eastAsia="Helvetica Neue" w:hAnsi="Helvetica Neue"/>
+          <w:sz w:val="24"/>
+          <w:szCs w:val="24"/>
+        </w:rPr>
+      </w:pPr>
+      <w:r>
+        <w:rPr>
+          <w:rFonts w:ascii="Helvetica Neue" w:cs="Helvetica Neue" w:eastAsia="Helvetica Neue" w:hAnsi="Helvetica Neue"/>
+          <w:b w:val="1"/>
+          <w:sz w:val="24"/>
+          <w:szCs w:val="24"/>
+          <w:rtl w:val="0"/>
+        </w:rPr>
+        <w:t xml:space="preserve">TP2 Update:</w:t>
+      </w:r>
+      <w:r>
+        <w:rPr>
+          <w:rtl w:val="0"/>
+        </w:rPr>
+      </w:r>
+    </w:p>
+    <w:p>
+      <w:pPr>
+        <w:jc w:val="left"/>
+        <w:rPr>
+          <w:rFonts w:ascii="Helvetica Neue" w:cs="Helvetica Neue" w:eastAsia="Helvetica Neue" w:hAnsi="Helvetica Neue"/>
+          <w:sz w:val="24"/>
+          <w:szCs w:val="24"/>
+        </w:rPr>
+      </w:pPr>
+      <w:r>
+        <w:rPr>
+          <w:rFonts w:ascii="Helvetica Neue" w:cs="Helvetica Neue" w:eastAsia="Helvetica Neue" w:hAnsi="Helvetica Neue"/>
+          <w:sz w:val="24"/>
+          <w:szCs w:val="24"/>
+          <w:rtl w:val="0"/>
+        </w:rPr>
+        <w:t xml:space="preserve">Changes made:</w:t>
+      </w:r>
+    </w:p>
+    <w:p>
+      <w:pPr>
+        <w:numPr>
+          <w:ilvl w:val="0"/>
+          <w:numId w:val="4"/>
+        </w:numPr>
+        <w:ind w:left="720" w:hanging="360"/>
+        <w:jc w:val="left"/>
+        <w:rPr>
+          <w:rFonts w:ascii="Helvetica Neue" w:cs="Helvetica Neue" w:eastAsia="Helvetica Neue" w:hAnsi="Helvetica Neue"/>
+          <w:sz w:val="24"/>
+          <w:szCs w:val="24"/>
+          <w:u w:val="none"/>
+        </w:rPr>
+      </w:pPr>
+      <w:r>
+        <w:rPr>
+          <w:rFonts w:ascii="Helvetica Neue" w:cs="Helvetica Neue" w:eastAsia="Helvetica Neue" w:hAnsi="Helvetica Neue"/>
+          <w:sz w:val="24"/>
+          <w:szCs w:val="24"/>
+          <w:rtl w:val="0"/>
+        </w:rPr>
+        <w:t xml:space="preserve">instead of doing individual dots, I will do a generic circle that will be covered by the terrain, as shown below:</w:t>
+      </w:r>
+    </w:p>
+    <w:p>
+      <w:pPr>
+        <w:ind w:left="720" w:firstLine="0"/>
+        <w:jc w:val="left"/>
+        <w:rPr>
+          <w:rFonts w:ascii="Helvetica Neue" w:cs="Helvetica Neue" w:eastAsia="Helvetica Neue" w:hAnsi="Helvetica Neue"/>
+          <w:sz w:val="24"/>
+          <w:szCs w:val="24"/>
+        </w:rPr>
+      </w:pPr>
+      <w:r>
+        <w:rPr>
+          <w:rFonts w:ascii="Helvetica Neue" w:cs="Helvetica Neue" w:eastAsia="Helvetica Neue" w:hAnsi="Helvetica Neue"/>
+          <w:sz w:val="24"/>
+          <w:szCs w:val="24"/>
+        </w:rPr>
+        <w:drawing>
+          <wp:inline distB="114300" distT="114300" distL="114300" distR="114300">
+            <wp:extent cx="4957763" cy="3376681"/>
+            <wp:effectExtent b="0" l="0" r="0" t="0"/>
+            <wp:docPr id="1" name="image2.png"/>
+            <a:graphic>
+              <a:graphicData uri="http://schemas.openxmlformats.org/drawingml/2006/picture">
+                <pic:pic>
+                  <pic:nvPicPr>
+                    <pic:cNvPr id="0" name="image2.png"/>
+                    <pic:cNvPicPr preferRelativeResize="0"/>
+                  </pic:nvPicPr>
+                  <pic:blipFill>
+                    <a:blip r:embed="rId9"/>
+                    <a:srcRect b="0" l="0" r="0" t="0"/>
+                    <a:stretch>
+                      <a:fillRect/>
+                    </a:stretch>
+                  </pic:blipFill>
+                  <pic:spPr>
+                    <a:xfrm>
+                      <a:off x="0" y="0"/>
+                      <a:ext cx="4957763" cy="3376681"/>
+                    </a:xfrm>
+                    <a:prstGeom prst="rect"/>
+                    <a:ln/>
+                  </pic:spPr>
+                </pic:pic>
+              </a:graphicData>
+            </a:graphic>
+          </wp:inline>
+        </w:drawing>
+      </w:r>
+      <w:r>
+        <w:rPr>
+          <w:rtl w:val="0"/>
+        </w:rPr>
+      </w:r>
+    </w:p>
     <w:sectPr>
       <w:pgSz w:h="15840" w:w="12240" w:orient="portrait"/>
       <w:pgMar w:bottom="1440" w:top="1440" w:left="1440" w:right="1440" w:header="720" w:footer="720"/>
@@ -1803,6 +1927,116 @@
       </w:rPr>
     </w:lvl>
   </w:abstractNum>
+  <w:abstractNum w:abstractNumId="5">
+    <w:lvl w:ilvl="0">
+      <w:start w:val="1"/>
+      <w:numFmt w:val="bullet"/>
+      <w:lvlText w:val="●"/>
+      <w:lvlJc w:val="left"/>
+      <w:pPr>
+        <w:ind w:left="720" w:hanging="360"/>
+      </w:pPr>
+      <w:rPr>
+        <w:u w:val="none"/>
+      </w:rPr>
+    </w:lvl>
+    <w:lvl w:ilvl="1">
+      <w:start w:val="1"/>
+      <w:numFmt w:val="bullet"/>
+      <w:lvlText w:val="○"/>
+      <w:lvlJc w:val="left"/>
+      <w:pPr>
+        <w:ind w:left="1440" w:hanging="360"/>
+      </w:pPr>
+      <w:rPr>
+        <w:u w:val="none"/>
+      </w:rPr>
+    </w:lvl>
+    <w:lvl w:ilvl="2">
+      <w:start w:val="1"/>
+      <w:numFmt w:val="bullet"/>
+      <w:lvlText w:val="■"/>
+      <w:lvlJc w:val="left"/>
+      <w:pPr>
+        <w:ind w:left="2160" w:hanging="360"/>
+      </w:pPr>
+      <w:rPr>
+        <w:u w:val="none"/>
+      </w:rPr>
+    </w:lvl>
+    <w:lvl w:ilvl="3">
+      <w:start w:val="1"/>
+      <w:numFmt w:val="bullet"/>
+      <w:lvlText w:val="●"/>
+      <w:lvlJc w:val="left"/>
+      <w:pPr>
+        <w:ind w:left="2880" w:hanging="360"/>
+      </w:pPr>
+      <w:rPr>
+        <w:u w:val="none"/>
+      </w:rPr>
+    </w:lvl>
+    <w:lvl w:ilvl="4">
+      <w:start w:val="1"/>
+      <w:numFmt w:val="bullet"/>
+      <w:lvlText w:val="○"/>
+      <w:lvlJc w:val="left"/>
+      <w:pPr>
+        <w:ind w:left="3600" w:hanging="360"/>
+      </w:pPr>
+      <w:rPr>
+        <w:u w:val="none"/>
+      </w:rPr>
+    </w:lvl>
+    <w:lvl w:ilvl="5">
+      <w:start w:val="1"/>
+      <w:numFmt w:val="bullet"/>
+      <w:lvlText w:val="■"/>
+      <w:lvlJc w:val="left"/>
+      <w:pPr>
+        <w:ind w:left="4320" w:hanging="360"/>
+      </w:pPr>
+      <w:rPr>
+        <w:u w:val="none"/>
+      </w:rPr>
+    </w:lvl>
+    <w:lvl w:ilvl="6">
+      <w:start w:val="1"/>
+      <w:numFmt w:val="bullet"/>
+      <w:lvlText w:val="●"/>
+      <w:lvlJc w:val="left"/>
+      <w:pPr>
+        <w:ind w:left="5040" w:hanging="360"/>
+      </w:pPr>
+      <w:rPr>
+        <w:u w:val="none"/>
+      </w:rPr>
+    </w:lvl>
+    <w:lvl w:ilvl="7">
+      <w:start w:val="1"/>
+      <w:numFmt w:val="bullet"/>
+      <w:lvlText w:val="○"/>
+      <w:lvlJc w:val="left"/>
+      <w:pPr>
+        <w:ind w:left="5760" w:hanging="360"/>
+      </w:pPr>
+      <w:rPr>
+        <w:u w:val="none"/>
+      </w:rPr>
+    </w:lvl>
+    <w:lvl w:ilvl="8">
+      <w:start w:val="1"/>
+      <w:numFmt w:val="bullet"/>
+      <w:lvlText w:val="■"/>
+      <w:lvlJc w:val="left"/>
+      <w:pPr>
+        <w:ind w:left="6480" w:hanging="360"/>
+      </w:pPr>
+      <w:rPr>
+        <w:u w:val="none"/>
+      </w:rPr>
+    </w:lvl>
+  </w:abstractNum>
   <w:num w:numId="1">
     <w:abstractNumId w:val="1"/>
   </w:num>
@@ -1814,6 +2048,9 @@
   </w:num>
   <w:num w:numId="4">
     <w:abstractNumId w:val="4"/>
+  </w:num>
+  <w:num w:numId="5">
+    <w:abstractNumId w:val="5"/>
   </w:num>
 </w:numbering>
 </file>

--- a/Audi Lin 15-112 TP Plan.docx
+++ b/Audi Lin 15-112 TP Plan.docx
@@ -128,7 +128,7 @@
           <w:szCs w:val="24"/>
           <w:rtl w:val="0"/>
         </w:rPr>
-        <w:t xml:space="preserve">: Like Flappy Bird, but with a sidescrolling terrain instead of pipes. IN addition, the player cannot actually see the terrain. Instead, there is a circle around the player that reveals the terrain within a certain radius.</w:t>
+        <w:t xml:space="preserve">: Like Flappy Bird, but with a sidescrolling terrain instead of pipes. In addition, the player cannot actually see the terrain. Instead, there is a circle around the player that reveals the terrain within a certain radius.</w:t>
       </w:r>
     </w:p>
     <w:p>
@@ -191,12 +191,12 @@
           <wp:inline distB="114300" distT="114300" distL="114300" distR="114300">
             <wp:extent cx="4948238" cy="2751664"/>
             <wp:effectExtent b="0" l="0" r="0" t="0"/>
-            <wp:docPr id="3" name="image1.png"/>
+            <wp:docPr id="3" name="image3.png"/>
             <a:graphic>
               <a:graphicData uri="http://schemas.openxmlformats.org/drawingml/2006/picture">
                 <pic:pic>
                   <pic:nvPicPr>
-                    <pic:cNvPr id="0" name="image1.png"/>
+                    <pic:cNvPr id="0" name="image3.png"/>
                     <pic:cNvPicPr preferRelativeResize="0"/>
                   </pic:nvPicPr>
                   <pic:blipFill>
@@ -1305,12 +1305,12 @@
           <wp:inline distB="114300" distT="114300" distL="114300" distR="114300">
             <wp:extent cx="4749573" cy="2557463"/>
             <wp:effectExtent b="0" l="0" r="0" t="0"/>
-            <wp:docPr id="4" name="image3.png"/>
+            <wp:docPr id="5" name="image2.png"/>
             <a:graphic>
               <a:graphicData uri="http://schemas.openxmlformats.org/drawingml/2006/picture">
                 <pic:pic>
                   <pic:nvPicPr>
-                    <pic:cNvPr id="0" name="image3.png"/>
+                    <pic:cNvPr id="0" name="image2.png"/>
                     <pic:cNvPicPr preferRelativeResize="0"/>
                   </pic:nvPicPr>
                   <pic:blipFill>
@@ -1429,12 +1429,12 @@
           <wp:inline distB="114300" distT="114300" distL="114300" distR="114300">
             <wp:extent cx="4957763" cy="3376681"/>
             <wp:effectExtent b="0" l="0" r="0" t="0"/>
-            <wp:docPr id="1" name="image2.png"/>
+            <wp:docPr id="1" name="image1.png"/>
             <a:graphic>
               <a:graphicData uri="http://schemas.openxmlformats.org/drawingml/2006/picture">
                 <pic:pic>
                   <pic:nvPicPr>
-                    <pic:cNvPr id="0" name="image2.png"/>
+                    <pic:cNvPr id="0" name="image1.png"/>
                     <pic:cNvPicPr preferRelativeResize="0"/>
                   </pic:nvPicPr>
                   <pic:blipFill>
@@ -1462,6 +1462,309 @@
         <w:rPr>
           <w:rtl w:val="0"/>
         </w:rPr>
+      </w:r>
+    </w:p>
+    <w:p>
+      <w:pPr>
+        <w:ind w:left="0" w:firstLine="0"/>
+        <w:jc w:val="left"/>
+        <w:rPr>
+          <w:rFonts w:ascii="Helvetica Neue" w:cs="Helvetica Neue" w:eastAsia="Helvetica Neue" w:hAnsi="Helvetica Neue"/>
+          <w:sz w:val="24"/>
+          <w:szCs w:val="24"/>
+        </w:rPr>
+      </w:pPr>
+      <w:r>
+        <w:rPr>
+          <w:rtl w:val="0"/>
+        </w:rPr>
+      </w:r>
+    </w:p>
+    <w:p>
+      <w:pPr>
+        <w:rPr>
+          <w:rFonts w:ascii="Helvetica Neue" w:cs="Helvetica Neue" w:eastAsia="Helvetica Neue" w:hAnsi="Helvetica Neue"/>
+          <w:sz w:val="24"/>
+          <w:szCs w:val="24"/>
+        </w:rPr>
+      </w:pPr>
+      <w:r>
+        <w:rPr>
+          <w:rFonts w:ascii="Helvetica Neue" w:cs="Helvetica Neue" w:eastAsia="Helvetica Neue" w:hAnsi="Helvetica Neue"/>
+          <w:b w:val="1"/>
+          <w:sz w:val="24"/>
+          <w:szCs w:val="24"/>
+          <w:rtl w:val="0"/>
+        </w:rPr>
+        <w:t xml:space="preserve">TP3 Update:</w:t>
+      </w:r>
+      <w:r>
+        <w:rPr>
+          <w:rtl w:val="0"/>
+        </w:rPr>
+      </w:r>
+    </w:p>
+    <w:p>
+      <w:pPr>
+        <w:rPr>
+          <w:rFonts w:ascii="Helvetica Neue" w:cs="Helvetica Neue" w:eastAsia="Helvetica Neue" w:hAnsi="Helvetica Neue"/>
+          <w:sz w:val="24"/>
+          <w:szCs w:val="24"/>
+        </w:rPr>
+      </w:pPr>
+      <w:r>
+        <w:rPr>
+          <w:rFonts w:ascii="Helvetica Neue" w:cs="Helvetica Neue" w:eastAsia="Helvetica Neue" w:hAnsi="Helvetica Neue"/>
+          <w:sz w:val="24"/>
+          <w:szCs w:val="24"/>
+          <w:rtl w:val="0"/>
+        </w:rPr>
+        <w:t xml:space="preserve">Changes made:</w:t>
+      </w:r>
+    </w:p>
+    <w:p>
+      <w:pPr>
+        <w:numPr>
+          <w:ilvl w:val="0"/>
+          <w:numId w:val="4"/>
+        </w:numPr>
+        <w:ind w:left="720" w:hanging="360"/>
+        <w:rPr>
+          <w:rFonts w:ascii="Helvetica Neue" w:cs="Helvetica Neue" w:eastAsia="Helvetica Neue" w:hAnsi="Helvetica Neue"/>
+          <w:sz w:val="24"/>
+          <w:szCs w:val="24"/>
+        </w:rPr>
+      </w:pPr>
+      <w:r>
+        <w:rPr>
+          <w:rFonts w:ascii="Helvetica Neue" w:cs="Helvetica Neue" w:eastAsia="Helvetica Neue" w:hAnsi="Helvetica Neue"/>
+          <w:sz w:val="24"/>
+          <w:szCs w:val="24"/>
+          <w:rtl w:val="0"/>
+        </w:rPr>
+        <w:t xml:space="preserve">instead of the player being drawn as a dot, there will be a bat sprite that flaps its wings</w:t>
+      </w:r>
+    </w:p>
+    <w:p>
+      <w:pPr>
+        <w:numPr>
+          <w:ilvl w:val="0"/>
+          <w:numId w:val="4"/>
+        </w:numPr>
+        <w:ind w:left="720" w:hanging="360"/>
+        <w:rPr>
+          <w:rFonts w:ascii="Helvetica Neue" w:cs="Helvetica Neue" w:eastAsia="Helvetica Neue" w:hAnsi="Helvetica Neue"/>
+          <w:sz w:val="24"/>
+          <w:szCs w:val="24"/>
+          <w:u w:val="none"/>
+        </w:rPr>
+      </w:pPr>
+      <w:r>
+        <w:rPr>
+          <w:rFonts w:ascii="Helvetica Neue" w:cs="Helvetica Neue" w:eastAsia="Helvetica Neue" w:hAnsi="Helvetica Neue"/>
+          <w:sz w:val="24"/>
+          <w:szCs w:val="24"/>
+          <w:rtl w:val="0"/>
+        </w:rPr>
+        <w:t xml:space="preserve">there is a home screen, where you can go to other screens, such as</w:t>
+      </w:r>
+    </w:p>
+    <w:p>
+      <w:pPr>
+        <w:numPr>
+          <w:ilvl w:val="1"/>
+          <w:numId w:val="4"/>
+        </w:numPr>
+        <w:ind w:left="1440" w:hanging="360"/>
+        <w:rPr>
+          <w:rFonts w:ascii="Helvetica Neue" w:cs="Helvetica Neue" w:eastAsia="Helvetica Neue" w:hAnsi="Helvetica Neue"/>
+          <w:sz w:val="24"/>
+          <w:szCs w:val="24"/>
+          <w:u w:val="none"/>
+        </w:rPr>
+      </w:pPr>
+      <w:r>
+        <w:rPr>
+          <w:rFonts w:ascii="Helvetica Neue" w:cs="Helvetica Neue" w:eastAsia="Helvetica Neue" w:hAnsi="Helvetica Neue"/>
+          <w:sz w:val="24"/>
+          <w:szCs w:val="24"/>
+          <w:rtl w:val="0"/>
+        </w:rPr>
+        <w:t xml:space="preserve">instructions</w:t>
+      </w:r>
+    </w:p>
+    <w:p>
+      <w:pPr>
+        <w:numPr>
+          <w:ilvl w:val="1"/>
+          <w:numId w:val="4"/>
+        </w:numPr>
+        <w:ind w:left="1440" w:hanging="360"/>
+        <w:rPr>
+          <w:rFonts w:ascii="Helvetica Neue" w:cs="Helvetica Neue" w:eastAsia="Helvetica Neue" w:hAnsi="Helvetica Neue"/>
+          <w:sz w:val="24"/>
+          <w:szCs w:val="24"/>
+          <w:u w:val="none"/>
+        </w:rPr>
+      </w:pPr>
+      <w:r>
+        <w:rPr>
+          <w:rFonts w:ascii="Helvetica Neue" w:cs="Helvetica Neue" w:eastAsia="Helvetica Neue" w:hAnsi="Helvetica Neue"/>
+          <w:sz w:val="24"/>
+          <w:szCs w:val="24"/>
+          <w:rtl w:val="0"/>
+        </w:rPr>
+        <w:t xml:space="preserve">saved maps</w:t>
+      </w:r>
+    </w:p>
+    <w:p>
+      <w:pPr>
+        <w:numPr>
+          <w:ilvl w:val="1"/>
+          <w:numId w:val="4"/>
+        </w:numPr>
+        <w:ind w:left="1440" w:hanging="360"/>
+        <w:rPr>
+          <w:rFonts w:ascii="Helvetica Neue" w:cs="Helvetica Neue" w:eastAsia="Helvetica Neue" w:hAnsi="Helvetica Neue"/>
+          <w:sz w:val="24"/>
+          <w:szCs w:val="24"/>
+          <w:u w:val="none"/>
+        </w:rPr>
+      </w:pPr>
+      <w:r>
+        <w:rPr>
+          <w:rFonts w:ascii="Helvetica Neue" w:cs="Helvetica Neue" w:eastAsia="Helvetica Neue" w:hAnsi="Helvetica Neue"/>
+          <w:sz w:val="24"/>
+          <w:szCs w:val="24"/>
+          <w:rtl w:val="0"/>
+        </w:rPr>
+        <w:t xml:space="preserve">about</w:t>
+      </w:r>
+    </w:p>
+    <w:p>
+      <w:pPr>
+        <w:numPr>
+          <w:ilvl w:val="1"/>
+          <w:numId w:val="4"/>
+        </w:numPr>
+        <w:ind w:left="1440" w:hanging="360"/>
+        <w:rPr>
+          <w:rFonts w:ascii="Helvetica Neue" w:cs="Helvetica Neue" w:eastAsia="Helvetica Neue" w:hAnsi="Helvetica Neue"/>
+          <w:sz w:val="24"/>
+          <w:szCs w:val="24"/>
+          <w:u w:val="none"/>
+        </w:rPr>
+      </w:pPr>
+      <w:r>
+        <w:rPr>
+          <w:rFonts w:ascii="Helvetica Neue" w:cs="Helvetica Neue" w:eastAsia="Helvetica Neue" w:hAnsi="Helvetica Neue"/>
+          <w:sz w:val="24"/>
+          <w:szCs w:val="24"/>
+          <w:rtl w:val="0"/>
+        </w:rPr>
+        <w:t xml:space="preserve">* the user can either click on buttons which will lead them to the corresponding screen, or they can use keyboard shortcuts</w:t>
+      </w:r>
+    </w:p>
+    <w:p>
+      <w:pPr>
+        <w:ind w:left="1440" w:firstLine="0"/>
+        <w:rPr>
+          <w:rFonts w:ascii="Helvetica Neue" w:cs="Helvetica Neue" w:eastAsia="Helvetica Neue" w:hAnsi="Helvetica Neue"/>
+          <w:sz w:val="24"/>
+          <w:szCs w:val="24"/>
+        </w:rPr>
+      </w:pPr>
+      <w:r>
+        <w:rPr>
+          <w:rFonts w:ascii="Helvetica Neue" w:cs="Helvetica Neue" w:eastAsia="Helvetica Neue" w:hAnsi="Helvetica Neue"/>
+          <w:sz w:val="24"/>
+          <w:szCs w:val="24"/>
+        </w:rPr>
+        <w:drawing>
+          <wp:inline distB="114300" distT="114300" distL="114300" distR="114300">
+            <wp:extent cx="5943600" cy="3937000"/>
+            <wp:effectExtent b="0" l="0" r="0" t="0"/>
+            <wp:docPr id="4" name="image5.png"/>
+            <a:graphic>
+              <a:graphicData uri="http://schemas.openxmlformats.org/drawingml/2006/picture">
+                <pic:pic>
+                  <pic:nvPicPr>
+                    <pic:cNvPr id="0" name="image5.png"/>
+                    <pic:cNvPicPr preferRelativeResize="0"/>
+                  </pic:nvPicPr>
+                  <pic:blipFill>
+                    <a:blip r:embed="rId10"/>
+                    <a:srcRect b="0" l="0" r="0" t="0"/>
+                    <a:stretch>
+                      <a:fillRect/>
+                    </a:stretch>
+                  </pic:blipFill>
+                  <pic:spPr>
+                    <a:xfrm>
+                      <a:off x="0" y="0"/>
+                      <a:ext cx="5943600" cy="3937000"/>
+                    </a:xfrm>
+                    <a:prstGeom prst="rect"/>
+                    <a:ln/>
+                  </pic:spPr>
+                </pic:pic>
+              </a:graphicData>
+            </a:graphic>
+          </wp:inline>
+        </w:drawing>
+      </w:r>
+      <w:r>
+        <w:rPr>
+          <w:rtl w:val="0"/>
+        </w:rPr>
+      </w:r>
+    </w:p>
+    <w:p>
+      <w:pPr>
+        <w:numPr>
+          <w:ilvl w:val="0"/>
+          <w:numId w:val="4"/>
+        </w:numPr>
+        <w:ind w:left="720" w:hanging="360"/>
+        <w:rPr>
+          <w:rFonts w:ascii="Helvetica Neue" w:cs="Helvetica Neue" w:eastAsia="Helvetica Neue" w:hAnsi="Helvetica Neue"/>
+          <w:sz w:val="24"/>
+          <w:szCs w:val="24"/>
+          <w:u w:val="none"/>
+        </w:rPr>
+      </w:pPr>
+      <w:r>
+        <w:rPr>
+          <w:rFonts w:ascii="Helvetica Neue" w:cs="Helvetica Neue" w:eastAsia="Helvetica Neue" w:hAnsi="Helvetica Neue"/>
+          <w:sz w:val="24"/>
+          <w:szCs w:val="24"/>
+          <w:rtl w:val="0"/>
+        </w:rPr>
+        <w:t xml:space="preserve">after the user dies, they can choose to save the map and try again</w:t>
+      </w:r>
+    </w:p>
+    <w:p>
+      <w:pPr>
+        <w:numPr>
+          <w:ilvl w:val="1"/>
+          <w:numId w:val="4"/>
+        </w:numPr>
+        <w:ind w:left="1440" w:hanging="360"/>
+        <w:rPr>
+          <w:rFonts w:ascii="Helvetica Neue" w:cs="Helvetica Neue" w:eastAsia="Helvetica Neue" w:hAnsi="Helvetica Neue"/>
+          <w:sz w:val="24"/>
+          <w:szCs w:val="24"/>
+          <w:u w:val="none"/>
+        </w:rPr>
+      </w:pPr>
+      <w:r>
+        <w:rPr>
+          <w:rFonts w:ascii="Helvetica Neue" w:cs="Helvetica Neue" w:eastAsia="Helvetica Neue" w:hAnsi="Helvetica Neue"/>
+          <w:sz w:val="24"/>
+          <w:szCs w:val="24"/>
+          <w:rtl w:val="0"/>
+        </w:rPr>
+        <w:t xml:space="preserve">the map is stored in a dictionary with a name and best score</w:t>
       </w:r>
     </w:p>
     <w:sectPr>
